--- a/_DOC/Content writing and Video posting Freelancing Project.docx
+++ b/_DOC/Content writing and Video posting Freelancing Project.docx
@@ -706,8 +706,6 @@
         </w:rPr>
         <w:t>User can get extra points for inviting friends.</w:t>
       </w:r>
-      <w:bookmarkStart w:id="0" w:name="_GoBack"/>
-      <w:bookmarkEnd w:id="0"/>
     </w:p>
     <w:p>
       <w:pPr>
@@ -1295,10 +1293,13 @@
           <w:t>https://www.makealivingwriting.com/</w:t>
         </w:r>
       </w:hyperlink>
-    </w:p>
-    <w:p>
-      <w:pPr>
-        <w:rPr>
+      <w:bookmarkStart w:id="0" w:name="_GoBack"/>
+      <w:bookmarkEnd w:id="0"/>
+    </w:p>
+    <w:p>
+      <w:pPr>
+        <w:rPr>
+          <w:b/>
           <w:lang w:val="en-US"/>
         </w:rPr>
       </w:pPr>
@@ -1307,17 +1308,9 @@
           <w:rPr>
             <w:rStyle w:val="Hyperlink"/>
           </w:rPr>
-          <w:t>https://nickusborne.com/courses/</w:t>
+          <w:t>https://www.iwriter.com/</w:t>
         </w:r>
       </w:hyperlink>
-    </w:p>
-    <w:p>
-      <w:pPr>
-        <w:rPr>
-          <w:b/>
-          <w:lang w:val="en-US"/>
-        </w:rPr>
-      </w:pPr>
     </w:p>
     <w:p>
       <w:pPr>

--- a/_DOC/Content writing and Video posting Freelancing Project.docx
+++ b/_DOC/Content writing and Video posting Freelancing Project.docx
@@ -212,7 +212,7 @@
         <w:rPr>
           <w:lang w:val="en-US"/>
         </w:rPr>
-        <w:t xml:space="preserve">privileges of admin. </w:t>
+        <w:t>privileges of admin.</w:t>
       </w:r>
     </w:p>
     <w:p>
@@ -554,7 +554,19 @@
         <w:rPr>
           <w:lang w:val="en-US"/>
         </w:rPr>
-        <w:t xml:space="preserve"> and will also lose some points. If reached certain lover points limit, user level will be demoted</w:t>
+        <w:t xml:space="preserve"> and will also lose som</w:t>
+      </w:r>
+      <w:r>
+        <w:rPr>
+          <w:lang w:val="en-US"/>
+        </w:rPr>
+        <w:t>e points. If reached certain low</w:t>
+      </w:r>
+      <w:r>
+        <w:rPr>
+          <w:lang w:val="en-US"/>
+        </w:rPr>
+        <w:t>er points limit, user level will be demoted</w:t>
       </w:r>
       <w:r>
         <w:rPr>
@@ -706,8 +718,6 @@
         </w:rPr>
         <w:t>User can get extra points for inviting friends.</w:t>
       </w:r>
-      <w:bookmarkStart w:id="0" w:name="_GoBack"/>
-      <w:bookmarkEnd w:id="0"/>
     </w:p>
     <w:p>
       <w:pPr>
@@ -1342,6 +1352,8 @@
         <w:t>Task Phases:</w:t>
       </w:r>
     </w:p>
+    <w:bookmarkStart w:id="0" w:name="_GoBack"/>
+    <w:bookmarkEnd w:id="0"/>
     <w:p>
       <w:pPr>
         <w:rPr>
@@ -1351,7 +1363,7 @@
       <w:r>
         <w:rPr>
           <w:noProof/>
-          <w:lang w:eastAsia="en-GB"/>
+          <w:lang w:val="en-US"/>
         </w:rPr>
         <w:lastRenderedPageBreak/>
         <mc:AlternateContent>
@@ -1601,7 +1613,7 @@
       <w:r>
         <w:rPr>
           <w:noProof/>
-          <w:lang w:eastAsia="en-GB"/>
+          <w:lang w:val="en-US"/>
         </w:rPr>
         <mc:AlternateContent>
           <mc:Choice Requires="wps">
@@ -1714,7 +1726,7 @@
       <w:r>
         <w:rPr>
           <w:noProof/>
-          <w:lang w:eastAsia="en-GB"/>
+          <w:lang w:val="en-US"/>
         </w:rPr>
         <mc:AlternateContent>
           <mc:Choice Requires="wps">
@@ -1795,7 +1807,7 @@
       <w:r>
         <w:rPr>
           <w:noProof/>
-          <w:lang w:eastAsia="en-GB"/>
+          <w:lang w:val="en-US"/>
         </w:rPr>
         <mc:AlternateContent>
           <mc:Choice Requires="wps">
@@ -1874,7 +1886,7 @@
       <w:r>
         <w:rPr>
           <w:noProof/>
-          <w:lang w:eastAsia="en-GB"/>
+          <w:lang w:val="en-US"/>
         </w:rPr>
         <mc:AlternateContent>
           <mc:Choice Requires="wps">
@@ -1983,7 +1995,7 @@
       <w:r>
         <w:rPr>
           <w:noProof/>
-          <w:lang w:eastAsia="en-GB"/>
+          <w:lang w:val="en-US"/>
         </w:rPr>
         <mc:AlternateContent>
           <mc:Choice Requires="wps">
@@ -2069,7 +2081,7 @@
       <w:r>
         <w:rPr>
           <w:noProof/>
-          <w:lang w:eastAsia="en-GB"/>
+          <w:lang w:val="en-US"/>
         </w:rPr>
         <mc:AlternateContent>
           <mc:Choice Requires="wps">
@@ -2182,7 +2194,7 @@
       <w:r>
         <w:rPr>
           <w:noProof/>
-          <w:lang w:eastAsia="en-GB"/>
+          <w:lang w:val="en-US"/>
         </w:rPr>
         <mc:AlternateContent>
           <mc:Choice Requires="wps">
@@ -2256,7 +2268,7 @@
       <w:r>
         <w:rPr>
           <w:noProof/>
-          <w:lang w:eastAsia="en-GB"/>
+          <w:lang w:val="en-US"/>
         </w:rPr>
         <mc:AlternateContent>
           <mc:Choice Requires="wps">
@@ -2323,7 +2335,7 @@
       <w:r>
         <w:rPr>
           <w:noProof/>
-          <w:lang w:eastAsia="en-GB"/>
+          <w:lang w:val="en-US"/>
         </w:rPr>
         <mc:AlternateContent>
           <mc:Choice Requires="wps">
@@ -2450,7 +2462,7 @@
       <w:r>
         <w:rPr>
           <w:noProof/>
-          <w:lang w:eastAsia="en-GB"/>
+          <w:lang w:val="en-US"/>
         </w:rPr>
         <mc:AlternateContent>
           <mc:Choice Requires="wps">
@@ -2559,7 +2571,7 @@
       <w:r>
         <w:rPr>
           <w:noProof/>
-          <w:lang w:eastAsia="en-GB"/>
+          <w:lang w:val="en-US"/>
         </w:rPr>
         <mc:AlternateContent>
           <mc:Choice Requires="wps">
@@ -2626,7 +2638,7 @@
       <w:r>
         <w:rPr>
           <w:noProof/>
-          <w:lang w:eastAsia="en-GB"/>
+          <w:lang w:val="en-US"/>
         </w:rPr>
         <mc:AlternateContent>
           <mc:Choice Requires="wps">
@@ -2752,7 +2764,7 @@
       <w:r>
         <w:rPr>
           <w:noProof/>
-          <w:lang w:eastAsia="en-GB"/>
+          <w:lang w:val="en-US"/>
         </w:rPr>
         <mc:AlternateContent>
           <mc:Choice Requires="wps">
@@ -2819,7 +2831,7 @@
       <w:r>
         <w:rPr>
           <w:noProof/>
-          <w:lang w:eastAsia="en-GB"/>
+          <w:lang w:val="en-US"/>
         </w:rPr>
         <mc:AlternateContent>
           <mc:Choice Requires="wps">
@@ -2946,7 +2958,7 @@
       <w:r>
         <w:rPr>
           <w:noProof/>
-          <w:lang w:eastAsia="en-GB"/>
+          <w:lang w:val="en-US"/>
         </w:rPr>
         <mc:AlternateContent>
           <mc:Choice Requires="wps">
@@ -3055,7 +3067,7 @@
       <w:r>
         <w:rPr>
           <w:noProof/>
-          <w:lang w:eastAsia="en-GB"/>
+          <w:lang w:val="en-US"/>
         </w:rPr>
         <mc:AlternateContent>
           <mc:Choice Requires="wps">
@@ -3122,7 +3134,7 @@
       <w:r>
         <w:rPr>
           <w:noProof/>
-          <w:lang w:eastAsia="en-GB"/>
+          <w:lang w:val="en-US"/>
         </w:rPr>
         <mc:AlternateContent>
           <mc:Choice Requires="wps">
@@ -3231,7 +3243,7 @@
       <w:r>
         <w:rPr>
           <w:noProof/>
-          <w:lang w:eastAsia="en-GB"/>
+          <w:lang w:val="en-US"/>
         </w:rPr>
         <mc:AlternateContent>
           <mc:Choice Requires="wps">
@@ -3306,7 +3318,7 @@
       <w:r>
         <w:rPr>
           <w:noProof/>
-          <w:lang w:eastAsia="en-GB"/>
+          <w:lang w:val="en-US"/>
         </w:rPr>
         <mc:AlternateContent>
           <mc:Choice Requires="wps">
@@ -3428,7 +3440,7 @@
       <w:r>
         <w:rPr>
           <w:noProof/>
-          <w:lang w:eastAsia="en-GB"/>
+          <w:lang w:val="en-US"/>
         </w:rPr>
         <mc:AlternateContent>
           <mc:Choice Requires="wps">
@@ -3495,7 +3507,7 @@
       <w:r>
         <w:rPr>
           <w:noProof/>
-          <w:lang w:eastAsia="en-GB"/>
+          <w:lang w:val="en-US"/>
         </w:rPr>
         <mc:AlternateContent>
           <mc:Choice Requires="wps">
@@ -3562,7 +3574,7 @@
       <w:r>
         <w:rPr>
           <w:noProof/>
-          <w:lang w:eastAsia="en-GB"/>
+          <w:lang w:val="en-US"/>
         </w:rPr>
         <mc:AlternateContent>
           <mc:Choice Requires="wps">
@@ -3707,7 +3719,7 @@
       <w:r>
         <w:rPr>
           <w:noProof/>
-          <w:lang w:eastAsia="en-GB"/>
+          <w:lang w:val="en-US"/>
         </w:rPr>
         <mc:AlternateContent>
           <mc:Choice Requires="wps">
@@ -3855,7 +3867,7 @@
       <w:r>
         <w:rPr>
           <w:noProof/>
-          <w:lang w:eastAsia="en-GB"/>
+          <w:lang w:val="en-US"/>
         </w:rPr>
         <mc:AlternateContent>
           <mc:Choice Requires="wps">
@@ -3993,7 +4005,7 @@
       <w:r>
         <w:rPr>
           <w:noProof/>
-          <w:lang w:eastAsia="en-GB"/>
+          <w:lang w:val="en-US"/>
         </w:rPr>
         <mc:AlternateContent>
           <mc:Choice Requires="wps">
